--- a/WordDocuments/Calibri/0024.docx
+++ b/WordDocuments/Calibri/0024.docx
@@ -12,7 +12,7 @@
           <w:color w:val="000000"/>
           <w:sz w:val="44"/>
         </w:rPr>
-        <w:t>Decoding Melodies: The Science of Music and Emotion</w:t>
+        <w:t>Exploring the Realm of Science: Unveiling the Secrets of Nature</w:t>
       </w:r>
     </w:p>
     <w:p>
@@ -26,7 +26,23 @@
           <w:color w:val="000000"/>
           <w:sz w:val="36"/>
         </w:rPr>
-        <w:t>Sophie Johnson</w:t>
+        <w:t>Dr</w:t>
+      </w:r>
+      <w:r>
+        <w:rPr>
+          <w:rFonts w:ascii="Calibri" w:hAnsi="Calibri"/>
+          <w:color w:val="000000"/>
+          <w:sz w:val="36"/>
+        </w:rPr>
+        <w:t>.</w:t>
+      </w:r>
+      <w:r>
+        <w:rPr>
+          <w:rFonts w:ascii="Calibri" w:hAnsi="Calibri"/>
+          <w:color w:val="000000"/>
+          <w:sz w:val="36"/>
+        </w:rPr>
+        <w:t xml:space="preserve"> Sofia Richards</w:t>
       </w:r>
     </w:p>
     <w:p>
@@ -39,7 +55,7 @@
           <w:color w:val="000000"/>
           <w:sz w:val="32"/>
         </w:rPr>
-        <w:t>sophie</w:t>
+        <w:t>sofiarichards@scienceacademy</w:t>
       </w:r>
       <w:r>
         <w:rPr>
@@ -55,23 +71,7 @@
           <w:color w:val="000000"/>
           <w:sz w:val="32"/>
         </w:rPr>
-        <w:t>johnson@gmail</w:t>
-      </w:r>
-      <w:r>
-        <w:rPr>
-          <w:rFonts w:ascii="Calibri" w:hAnsi="Calibri"/>
-          <w:color w:val="000000"/>
-          <w:sz w:val="32"/>
-        </w:rPr>
-        <w:t>.</w:t>
-      </w:r>
-      <w:r>
-        <w:rPr>
-          <w:rFonts w:ascii="Calibri" w:hAnsi="Calibri"/>
-          <w:color w:val="000000"/>
-          <w:sz w:val="32"/>
-        </w:rPr>
-        <w:t>com</w:t>
+        <w:t>edu</w:t>
       </w:r>
     </w:p>
     <w:p/>
@@ -82,7 +82,7 @@
           <w:color w:val="000000"/>
           <w:sz w:val="24"/>
         </w:rPr>
-        <w:t>From the harmonious blend of strings in a classical symphony to the raw energy of a rock concert, music has the captivating power to transport us to diverse emotional landscapes</w:t>
+        <w:t>Science, an awe-inspiring realm of discovery, invites us to embark on an extraordinary journey into the profound mysteries of the universe</w:t>
       </w:r>
       <w:r>
         <w:rPr>
@@ -98,7 +98,7 @@
           <w:color w:val="000000"/>
           <w:sz w:val="24"/>
         </w:rPr>
-        <w:t xml:space="preserve"> This profound connection between music and human emotion lies at the heart of numerous scientific investigations</w:t>
+        <w:t xml:space="preserve"> Through the rigorous study of science, we develop critical thinking skills, nurture analytical minds, and unlock the secrets of the natural world</w:t>
       </w:r>
       <w:r>
         <w:rPr>
@@ -114,23 +114,7 @@
           <w:color w:val="000000"/>
           <w:sz w:val="24"/>
         </w:rPr>
-        <w:t xml:space="preserve"> Delving into the intricacies of psychoacoustics, music therapists and neuroscientists are unlocking the intricacies of how melodies, rhythms, and harmonies interact with our brains</w:t>
-      </w:r>
-      <w:r>
-        <w:rPr>
-          <w:rFonts w:ascii="Calibri" w:hAnsi="Calibri"/>
-          <w:color w:val="000000"/>
-          <w:sz w:val="24"/>
-        </w:rPr>
-        <w:t>.</w:t>
-      </w:r>
-      <w:r>
-        <w:rPr>
-          <w:rFonts w:ascii="Calibri" w:hAnsi="Calibri"/>
-          <w:color w:val="000000"/>
-          <w:sz w:val="24"/>
-        </w:rPr>
-        <w:t xml:space="preserve"> Our journey into the science of music and emotion begins by comprehending the role of frequency, amplitude, and timbre in creating auditory sensations and the manner in which these elements stimulate different parts of the brain</w:t>
+        <w:t xml:space="preserve"> Its meticulous methods allow us to unravel the enigmas that shape our existence</w:t>
       </w:r>
       <w:r>
         <w:rPr>
@@ -155,7 +139,7 @@
           <w:sz w:val="24"/>
         </w:rPr>
         <w:br/>
-        <w:t>Further exploration uncovers the surprising influence of culture and personal experiences on our musical preferences and emotional responses</w:t>
+        <w:t>Step into the fascinating world of chemistry, where atoms and molecules dance in a delicate symphony of reactions, revealing the intricate tapestry of matter</w:t>
       </w:r>
       <w:r>
         <w:rPr>
@@ -171,39 +155,7 @@
           <w:color w:val="000000"/>
           <w:sz w:val="24"/>
         </w:rPr>
-        <w:t xml:space="preserve"> The melody of an indigenous song, for instance, might stir deep feelings of nostalgia and connection to ancestral heritage in one individual, while eliciting indifference or even discomfort in another</w:t>
-      </w:r>
-      <w:r>
-        <w:rPr>
-          <w:rFonts w:ascii="Calibri" w:hAnsi="Calibri"/>
-          <w:color w:val="000000"/>
-          <w:sz w:val="24"/>
-        </w:rPr>
-        <w:t>.</w:t>
-      </w:r>
-      <w:r>
-        <w:rPr>
-          <w:rFonts w:ascii="Calibri" w:hAnsi="Calibri"/>
-          <w:color w:val="000000"/>
-          <w:sz w:val="24"/>
-        </w:rPr>
-        <w:t xml:space="preserve"> Culture shapes our understanding of musical structures and aesthetics, influencing our interpretation and appreciation of harmonies and scales</w:t>
-      </w:r>
-      <w:r>
-        <w:rPr>
-          <w:rFonts w:ascii="Calibri" w:hAnsi="Calibri"/>
-          <w:color w:val="000000"/>
-          <w:sz w:val="24"/>
-        </w:rPr>
-        <w:t>.</w:t>
-      </w:r>
-      <w:r>
-        <w:rPr>
-          <w:rFonts w:ascii="Calibri" w:hAnsi="Calibri"/>
-          <w:color w:val="000000"/>
-          <w:sz w:val="24"/>
-        </w:rPr>
-        <w:t xml:space="preserve"> By examining these cultural and individual factors, we gain insights into the subjective nature of music's emotional impact</w:t>
+        <w:t xml:space="preserve"> Witness the transformative power of chemical equations as substances undergo mesmerizing transformations, fostering an understanding of the transformative forces that govern the world around us</w:t>
       </w:r>
       <w:r>
         <w:rPr>
@@ -228,7 +180,7 @@
           <w:sz w:val="24"/>
         </w:rPr>
         <w:br/>
-        <w:t>The intersection of music and emotion offers a fascinating lens through which we can study human psychology</w:t>
+        <w:t>Venture into the realm of biology, a symphony of life brimming with diversity and complexity</w:t>
       </w:r>
       <w:r>
         <w:rPr>
@@ -244,7 +196,7 @@
           <w:color w:val="000000"/>
           <w:sz w:val="24"/>
         </w:rPr>
-        <w:t xml:space="preserve"> Studies have demonstrated the remarkable ability of music to mitigate stress, enhance mood, and alleviate pain</w:t>
+        <w:t xml:space="preserve"> Explore the intricate mechanisms of cellular processes, unravel the genetic code that holds the blueprint of life, and marvel at the delicate balance of ecosystems</w:t>
       </w:r>
       <w:r>
         <w:rPr>
@@ -260,7 +212,7 @@
           <w:color w:val="000000"/>
           <w:sz w:val="24"/>
         </w:rPr>
-        <w:t xml:space="preserve"> Through an intricate interplay of neurotransmitters and hormonal responses, music can trigger physiological changes that promote relaxation or invigoration</w:t>
+        <w:t xml:space="preserve"> Embark on a microscopic odyssey, delving into the depths of DNA, the enigmatic blueprint that orchestrates the symphony of life</w:t>
       </w:r>
       <w:r>
         <w:rPr>
@@ -276,7 +228,48 @@
           <w:color w:val="000000"/>
           <w:sz w:val="24"/>
         </w:rPr>
-        <w:t xml:space="preserve"> Furthermore, music's effectiveness in stimulating memory and cognitive function has illuminated its potential as a therapeutic tool for conditions such as Alzheimer's disease and aphasia, providing avenues for improved communication and engagement</w:t>
+        <w:br/>
+      </w:r>
+      <w:r>
+        <w:rPr>
+          <w:rFonts w:ascii="Calibri" w:hAnsi="Calibri"/>
+          <w:color w:val="000000"/>
+          <w:sz w:val="24"/>
+        </w:rPr>
+        <w:br/>
+        <w:t>Journey into the realm of medicine, a noble pursuit dedicated to alleviating human suffering</w:t>
+      </w:r>
+      <w:r>
+        <w:rPr>
+          <w:rFonts w:ascii="Calibri" w:hAnsi="Calibri"/>
+          <w:color w:val="000000"/>
+          <w:sz w:val="24"/>
+        </w:rPr>
+        <w:t>.</w:t>
+      </w:r>
+      <w:r>
+        <w:rPr>
+          <w:rFonts w:ascii="Calibri" w:hAnsi="Calibri"/>
+          <w:color w:val="000000"/>
+          <w:sz w:val="24"/>
+        </w:rPr>
+        <w:t xml:space="preserve"> Discover the intricate workings of the human body, witness the body's remarkable ability to heal, and explore the frontiers of medical advancements</w:t>
+      </w:r>
+      <w:r>
+        <w:rPr>
+          <w:rFonts w:ascii="Calibri" w:hAnsi="Calibri"/>
+          <w:color w:val="000000"/>
+          <w:sz w:val="24"/>
+        </w:rPr>
+        <w:t>.</w:t>
+      </w:r>
+      <w:r>
+        <w:rPr>
+          <w:rFonts w:ascii="Calibri" w:hAnsi="Calibri"/>
+          <w:color w:val="000000"/>
+          <w:sz w:val="24"/>
+        </w:rPr>
+        <w:t xml:space="preserve"> Learn about the selfless contributions of healthcare professionals, whose tireless efforts bring solace to those in need</w:t>
       </w:r>
       <w:r>
         <w:rPr>
@@ -303,8 +296,7 @@
           <w:rFonts w:ascii="Calibri" w:hAnsi="Calibri"/>
           <w:color w:val="000000"/>
         </w:rPr>
-        <w:lastRenderedPageBreak/>
-        <w:t>In summary, the science of music and emotion delves into the intricate interplay between auditory sensations, cultural factors, and personal experiences that shape our emotional responses to music</w:t>
+        <w:t>Science, in its myriad forms, offers a portal into the wonders of the universe</w:t>
       </w:r>
       <w:r>
         <w:rPr>
@@ -318,7 +310,7 @@
           <w:rFonts w:ascii="Calibri" w:hAnsi="Calibri"/>
           <w:color w:val="000000"/>
         </w:rPr>
-        <w:t xml:space="preserve"> From analyzing the fundamentals of psychoacoustics to examining the influence of culture and individual preferences, this field of study offers insights into the profound impact of music on our emotions, cognition, and well-being</w:t>
+        <w:t xml:space="preserve"> Through chemistry, we unveil the secrets of matter, unraveling the intricate dance of atoms and molecules</w:t>
       </w:r>
       <w:r>
         <w:rPr>
@@ -332,7 +324,43 @@
           <w:rFonts w:ascii="Calibri" w:hAnsi="Calibri"/>
           <w:color w:val="000000"/>
         </w:rPr>
-        <w:t xml:space="preserve"> Music's ability to evoke strong emotions, influence mood, and promote healing demonstrates its profound influence on human psychology and experience</w:t>
+        <w:t xml:space="preserve"> Biology unveils the symphony of life, revealing the delicate balance of ecosystems and the intricate workings of cellular processes</w:t>
+      </w:r>
+      <w:r>
+        <w:rPr>
+          <w:rFonts w:ascii="Calibri" w:hAnsi="Calibri"/>
+          <w:color w:val="000000"/>
+        </w:rPr>
+        <w:t>.</w:t>
+      </w:r>
+      <w:r>
+        <w:rPr>
+          <w:rFonts w:ascii="Calibri" w:hAnsi="Calibri"/>
+          <w:color w:val="000000"/>
+        </w:rPr>
+        <w:t xml:space="preserve"> Medicine, a noble pursuit, alleviates human suffering and pushes </w:t>
+      </w:r>
+      <w:r>
+        <w:rPr>
+          <w:rFonts w:ascii="Calibri" w:hAnsi="Calibri"/>
+          <w:color w:val="000000"/>
+        </w:rPr>
+        <w:lastRenderedPageBreak/>
+        <w:t>the boundaries of medical knowledge</w:t>
+      </w:r>
+      <w:r>
+        <w:rPr>
+          <w:rFonts w:ascii="Calibri" w:hAnsi="Calibri"/>
+          <w:color w:val="000000"/>
+        </w:rPr>
+        <w:t>.</w:t>
+      </w:r>
+      <w:r>
+        <w:rPr>
+          <w:rFonts w:ascii="Calibri" w:hAnsi="Calibri"/>
+          <w:color w:val="000000"/>
+        </w:rPr>
+        <w:t xml:space="preserve"> Science empowers us to comprehend the cosmos, unlock the mysteries of nature, and harness knowledge for the betterment of humanity</w:t>
       </w:r>
       <w:r>
         <w:rPr>
@@ -342,6 +370,7 @@
         <w:t>.</w:t>
       </w:r>
     </w:p>
+    <w:p/>
     <w:sectPr>
       <w:pgSz w:w="12240" w:h="15840"/>
       <w:pgMar w:top="1440" w:right="1800" w:bottom="1440" w:left="1800" w:header="720" w:footer="720" w:gutter="0"/>
@@ -525,31 +554,31 @@
       </w:rPr>
     </w:lvl>
   </w:abstractNum>
-  <w:num w:numId="1" w16cid:durableId="226259232">
+  <w:num w:numId="1" w16cid:durableId="1530795211">
     <w:abstractNumId w:val="8"/>
   </w:num>
-  <w:num w:numId="2" w16cid:durableId="1370185986">
+  <w:num w:numId="2" w16cid:durableId="320934736">
     <w:abstractNumId w:val="6"/>
   </w:num>
-  <w:num w:numId="3" w16cid:durableId="1414625447">
+  <w:num w:numId="3" w16cid:durableId="1909725249">
     <w:abstractNumId w:val="5"/>
   </w:num>
-  <w:num w:numId="4" w16cid:durableId="40597531">
+  <w:num w:numId="4" w16cid:durableId="1893299354">
     <w:abstractNumId w:val="4"/>
   </w:num>
-  <w:num w:numId="5" w16cid:durableId="945431711">
+  <w:num w:numId="5" w16cid:durableId="571156408">
     <w:abstractNumId w:val="7"/>
   </w:num>
-  <w:num w:numId="6" w16cid:durableId="1344626546">
+  <w:num w:numId="6" w16cid:durableId="492376586">
     <w:abstractNumId w:val="3"/>
   </w:num>
-  <w:num w:numId="7" w16cid:durableId="478769227">
+  <w:num w:numId="7" w16cid:durableId="1468090592">
     <w:abstractNumId w:val="2"/>
   </w:num>
-  <w:num w:numId="8" w16cid:durableId="2059351855">
+  <w:num w:numId="8" w16cid:durableId="124393846">
     <w:abstractNumId w:val="1"/>
   </w:num>
-  <w:num w:numId="9" w16cid:durableId="170267367">
+  <w:num w:numId="9" w16cid:durableId="1824396488">
     <w:abstractNumId w:val="0"/>
   </w:num>
 </w:numbering>
